--- a/test_files/doc_2.docx
+++ b/test_files/doc_2.docx
@@ -135,6 +135,50 @@
               </w:rPr>
               <w:t>Subtema: 1.4.2 Soporte documental</w:t>
             </w:r>
+          </w:p>
+          <w:p>
+            <w:pPr>
+              <w:pStyle w:val="Sinespaciado"/>
+              <w:rPr>
+                <w:rFonts w:ascii="Arial" w:hAnsi="Arial" w:cs="Arial"/>
+                <w:b/>
+                <w:bCs/>
+                <w:sz w:val="18"/>
+                <w:szCs w:val="18"/>
+              </w:rPr>
+            </w:pPr>
+            <w:r>
+              <w:rPr>
+                <w:rFonts w:ascii="Arial" w:hAnsi="Arial" w:cs="Arial"/>
+                <w:b/>
+                <w:bCs/>
+                <w:sz w:val="18"/>
+                <w:szCs w:val="18"/>
+              </w:rPr>
+              <w:t xml:space="preserve">Procedimiento: </w:t>
+            </w:r>
+            <w:r>
+              <w:rPr>
+                <w:rFonts w:ascii="Arial" w:hAnsi="Arial" w:cs="Arial"/>
+                <w:b/>
+                <w:bCs/>
+                <w:sz w:val="18"/>
+                <w:szCs w:val="18"/>
+              </w:rPr>
+              <w:t>8.5.1.1</w:t>
+            </w:r>
+          </w:p>
+          <w:p>
+            <w:pPr>
+              <w:pStyle w:val="Sinespaciado"/>
+              <w:rPr>
+                <w:rFonts w:ascii="Arial" w:hAnsi="Arial" w:cs="Arial"/>
+                <w:b/>
+                <w:bCs/>
+                <w:sz w:val="18"/>
+                <w:szCs w:val="18"/>
+              </w:rPr>
+            </w:pPr>
           </w:p>
         </w:tc>
       </w:tr>
@@ -1436,30 +1480,75 @@
               <w:pStyle w:val="Sinespaciado"/>
               <w:jc w:val="both"/>
               <w:rPr>
-                <w:rFonts w:ascii="Arial" w:hAnsi="Arial" w:cs="Arial"/>
-                <w:sz w:val="18"/>
-                <w:szCs w:val="18"/>
-              </w:rPr>
-            </w:pPr>
-            <w:r>
-              <w:rPr>
-                <w:rFonts w:ascii="Arial" w:hAnsi="Arial" w:cs="Arial"/>
-                <w:b/>
-                <w:bCs/>
-                <w:sz w:val="18"/>
-                <w:szCs w:val="18"/>
-              </w:rPr>
-              <w:t xml:space="preserve">Subtema: </w:t>
-            </w:r>
-            <w:r>
-              <w:rPr>
                 <w:rFonts w:ascii="Arial" w:eastAsia="Arial" w:hAnsi="Arial" w:cs="Arial"/>
                 <w:b/>
                 <w:bCs/>
                 <w:sz w:val="18"/>
                 <w:szCs w:val="18"/>
               </w:rPr>
+            </w:pPr>
+            <w:r>
+              <w:rPr>
+                <w:rFonts w:ascii="Arial" w:hAnsi="Arial" w:cs="Arial"/>
+                <w:b/>
+                <w:bCs/>
+                <w:sz w:val="18"/>
+                <w:szCs w:val="18"/>
+              </w:rPr>
+              <w:t xml:space="preserve">Subtema: </w:t>
+            </w:r>
+            <w:r>
+              <w:rPr>
+                <w:rFonts w:ascii="Arial" w:eastAsia="Arial" w:hAnsi="Arial" w:cs="Arial"/>
+                <w:b/>
+                <w:bCs/>
+                <w:sz w:val="18"/>
+                <w:szCs w:val="18"/>
+              </w:rPr>
               <w:t>2.2.1 Existencia de soporte documental</w:t>
+            </w:r>
+          </w:p>
+          <w:p>
+            <w:pPr>
+              <w:pStyle w:val="Sinespaciado"/>
+              <w:jc w:val="both"/>
+              <w:rPr>
+                <w:rFonts w:ascii="Arial" w:hAnsi="Arial" w:cs="Arial"/>
+                <w:b/>
+                <w:bCs/>
+                <w:sz w:val="18"/>
+                <w:szCs w:val="18"/>
+              </w:rPr>
+            </w:pPr>
+            <w:r>
+              <w:rPr>
+                <w:rFonts w:ascii="Arial" w:hAnsi="Arial" w:cs="Arial"/>
+                <w:b/>
+                <w:bCs/>
+                <w:sz w:val="18"/>
+                <w:szCs w:val="18"/>
+              </w:rPr>
+              <w:t xml:space="preserve">Procedimiento: </w:t>
+            </w:r>
+            <w:r>
+              <w:rPr>
+                <w:rFonts w:ascii="Arial" w:hAnsi="Arial" w:cs="Arial"/>
+                <w:b/>
+                <w:bCs/>
+                <w:sz w:val="18"/>
+                <w:szCs w:val="18"/>
+              </w:rPr>
+              <w:t>1.2.</w:t>
+            </w:r>
+            <w:r>
+              <w:rPr>
+                <w:rFonts w:ascii="Arial" w:hAnsi="Arial" w:cs="Arial"/>
+                <w:b/>
+                <w:bCs/>
+                <w:sz w:val="18"/>
+                <w:szCs w:val="18"/>
+              </w:rPr>
+              <w:t>2.7</w:t>
             </w:r>
           </w:p>
         </w:tc>
